--- a/lectures/examReview/Midterm2ReviewSolutions.docx
+++ b/lectures/examReview/Midterm2ReviewSolutions.docx
@@ -1245,8 +1245,61 @@
           <w:b/>
           <w:bCs/>
         </w:rPr>
-        <w:t>16 is added as the right child of 14, and the other numbers form a subtree to the left of 0. -4 at the root, with -10 to its right, and -12 as the next one on the right.</w:t>
-      </w:r>
+        <w:t xml:space="preserve">16 is added as the right child of 14, and the other numbers form a subtree to the left of 0. -4 at the root, with -10 to its </w:t>
+      </w:r>
+      <w:r>
+        <w:rPr>
+          <w:b/>
+          <w:bCs/>
+        </w:rPr>
+        <w:t>left</w:t>
+      </w:r>
+      <w:r>
+        <w:rPr>
+          <w:b/>
+          <w:bCs/>
+        </w:rPr>
+        <w:t xml:space="preserve">, and -12 </w:t>
+      </w:r>
+      <w:r>
+        <w:rPr>
+          <w:b/>
+          <w:bCs/>
+        </w:rPr>
+        <w:t>to the left of -10.  -6 becomes the right child of -10.</w:t>
+      </w:r>
+    </w:p>
+    <w:p>
+      <w:pPr>
+        <w:rPr>
+          <w:b/>
+          <w:bCs/>
+        </w:rPr>
+      </w:pPr>
+    </w:p>
+    <w:p>
+      <w:pPr>
+        <w:rPr>
+          <w:b/>
+          <w:bCs/>
+        </w:rPr>
+      </w:pPr>
+    </w:p>
+    <w:p>
+      <w:pPr>
+        <w:rPr>
+          <w:b/>
+          <w:bCs/>
+        </w:rPr>
+      </w:pPr>
+    </w:p>
+    <w:p>
+      <w:pPr>
+        <w:rPr>
+          <w:b/>
+          <w:bCs/>
+        </w:rPr>
+      </w:pPr>
     </w:p>
     <w:p>
       <w:pPr>
@@ -1257,6 +1310,7 @@
         </w:numPr>
       </w:pPr>
       <w:r>
+        <w:lastRenderedPageBreak/>
         <w:t>3 was deleted.</w:t>
       </w:r>
     </w:p>
@@ -1265,7 +1319,9 @@
         <w:ind w:left="1080"/>
       </w:pPr>
       <w:r>
-        <w:lastRenderedPageBreak/>
+        <w:rPr>
+          <w:noProof/>
+        </w:rPr>
         <w:drawing>
           <wp:inline distT="0" distB="0" distL="0" distR="0" wp14:anchorId="4574F7D6" wp14:editId="77B0104D">
             <wp:extent cx="2933700" cy="1632027"/>
@@ -1320,6 +1376,9 @@
         <w:ind w:left="1080"/>
       </w:pPr>
       <w:r>
+        <w:rPr>
+          <w:noProof/>
+        </w:rPr>
         <w:drawing>
           <wp:inline distT="0" distB="0" distL="0" distR="0" wp14:anchorId="732EA21D" wp14:editId="4FC0152D">
             <wp:extent cx="2862943" cy="1688709"/>
@@ -1374,6 +1433,9 @@
         <w:ind w:left="1080"/>
       </w:pPr>
       <w:r>
+        <w:rPr>
+          <w:noProof/>
+        </w:rPr>
         <w:drawing>
           <wp:inline distT="0" distB="0" distL="0" distR="0" wp14:anchorId="1242D921" wp14:editId="22E446A7">
             <wp:extent cx="3184071" cy="1539989"/>
@@ -1428,6 +1490,9 @@
         <w:ind w:left="1080"/>
       </w:pPr>
       <w:r>
+        <w:rPr>
+          <w:noProof/>
+        </w:rPr>
         <w:drawing>
           <wp:inline distT="0" distB="0" distL="0" distR="0" wp14:anchorId="7E056F0A" wp14:editId="2849ADC7">
             <wp:extent cx="3080657" cy="1613066"/>
@@ -1475,7 +1540,6 @@
         </w:numPr>
       </w:pPr>
       <w:r>
-        <w:lastRenderedPageBreak/>
         <w:t xml:space="preserve">For binary search trees, is there any way to improve or reduce the performance (for example, in searching for a specific element)?  </w:t>
       </w:r>
       <w:r>
@@ -1768,7 +1832,6 @@
           <w:b/>
           <w:bCs/>
         </w:rPr>
-        <w:lastRenderedPageBreak/>
         <w:t xml:space="preserve">public static int </w:t>
       </w:r>
       <w:proofErr w:type="gramStart"/>
@@ -1785,14 +1848,7 @@
           <w:b/>
           <w:bCs/>
         </w:rPr>
-        <w:t>Pet input</w:t>
-      </w:r>
-      <w:r>
-        <w:rPr>
-          <w:b/>
-          <w:bCs/>
-        </w:rPr>
-        <w:t xml:space="preserve">) </w:t>
+        <w:t xml:space="preserve">Pet input) </w:t>
       </w:r>
       <w:r>
         <w:rPr>
@@ -1800,12 +1856,6 @@
           <w:bCs/>
         </w:rPr>
         <w:br/>
-      </w:r>
-      <w:r>
-        <w:rPr>
-          <w:b/>
-          <w:bCs/>
-        </w:rPr>
         <w:t>{</w:t>
       </w:r>
     </w:p>
@@ -1929,21 +1979,7 @@
           <w:b/>
           <w:bCs/>
         </w:rPr>
-        <w:t xml:space="preserve">int </w:t>
-      </w:r>
-      <w:r>
-        <w:rPr>
-          <w:b/>
-          <w:bCs/>
-        </w:rPr>
-        <w:t>j</w:t>
-      </w:r>
-      <w:r>
-        <w:rPr>
-          <w:b/>
-          <w:bCs/>
-        </w:rPr>
-        <w:t xml:space="preserve"> = </w:t>
+        <w:t xml:space="preserve">int j = </w:t>
       </w:r>
       <w:proofErr w:type="spellStart"/>
       <w:proofErr w:type="gramStart"/>
@@ -1952,21 +1988,7 @@
           <w:b/>
           <w:bCs/>
         </w:rPr>
-        <w:t>input.</w:t>
-      </w:r>
-      <w:r>
-        <w:rPr>
-          <w:b/>
-          <w:bCs/>
-        </w:rPr>
-        <w:t>petName</w:t>
-      </w:r>
-      <w:r>
-        <w:rPr>
-          <w:b/>
-          <w:bCs/>
-        </w:rPr>
-        <w:t>.length</w:t>
+        <w:t>input.petName.length</w:t>
       </w:r>
       <w:proofErr w:type="spellEnd"/>
       <w:proofErr w:type="gramEnd"/>
@@ -2290,14 +2312,7 @@
           <w:b/>
           <w:bCs/>
         </w:rPr>
-        <w:t>j</w:t>
-      </w:r>
-      <w:r>
-        <w:rPr>
-          <w:b/>
-          <w:bCs/>
-        </w:rPr>
-        <w:t xml:space="preserve">  &lt; </w:t>
+        <w:t xml:space="preserve">j  &lt; </w:t>
       </w:r>
       <w:proofErr w:type="spellStart"/>
       <w:r>
@@ -2305,21 +2320,7 @@
           <w:b/>
           <w:bCs/>
         </w:rPr>
-        <w:t>input.</w:t>
-      </w:r>
-      <w:r>
-        <w:rPr>
-          <w:b/>
-          <w:bCs/>
-        </w:rPr>
-        <w:t>pet</w:t>
-      </w:r>
-      <w:r>
-        <w:rPr>
-          <w:b/>
-          <w:bCs/>
-        </w:rPr>
-        <w:t>Name.length</w:t>
+        <w:t>input.petName.length</w:t>
       </w:r>
       <w:proofErr w:type="spellEnd"/>
       <w:r>
@@ -2327,21 +2328,7 @@
           <w:b/>
           <w:bCs/>
         </w:rPr>
-        <w:t xml:space="preserve"> &amp;&amp; </w:t>
-      </w:r>
-      <w:r>
-        <w:rPr>
-          <w:b/>
-          <w:bCs/>
-        </w:rPr>
-        <w:t>j</w:t>
-      </w:r>
-      <w:r>
-        <w:rPr>
-          <w:b/>
-          <w:bCs/>
-        </w:rPr>
-        <w:t xml:space="preserve"> &lt; 6)</w:t>
+        <w:t xml:space="preserve"> &amp;&amp; j &lt; 6)</w:t>
       </w:r>
     </w:p>
     <w:p>
@@ -2374,21 +2361,7 @@
           <w:bCs/>
         </w:rPr>
         <w:tab/>
-        <w:t xml:space="preserve">result </w:t>
-      </w:r>
-      <w:r>
-        <w:rPr>
-          <w:b/>
-          <w:bCs/>
-        </w:rPr>
-        <w:t>+=</w:t>
-      </w:r>
-      <w:r>
-        <w:rPr>
-          <w:b/>
-          <w:bCs/>
-        </w:rPr>
-        <w:t xml:space="preserve"> ((int) </w:t>
+        <w:t xml:space="preserve">result += ((int) </w:t>
       </w:r>
       <w:proofErr w:type="spellStart"/>
       <w:proofErr w:type="gramStart"/>
@@ -2397,21 +2370,7 @@
           <w:b/>
           <w:bCs/>
         </w:rPr>
-        <w:t>input.</w:t>
-      </w:r>
-      <w:r>
-        <w:rPr>
-          <w:b/>
-          <w:bCs/>
-        </w:rPr>
-        <w:t>pet</w:t>
-      </w:r>
-      <w:r>
-        <w:rPr>
-          <w:b/>
-          <w:bCs/>
-        </w:rPr>
-        <w:t>Name.getCharAt</w:t>
+        <w:t>input.petName.getCharAt</w:t>
       </w:r>
       <w:proofErr w:type="spellEnd"/>
       <w:proofErr w:type="gramEnd"/>
@@ -2420,21 +2379,7 @@
           <w:b/>
           <w:bCs/>
         </w:rPr>
-        <w:t>(</w:t>
-      </w:r>
-      <w:r>
-        <w:rPr>
-          <w:b/>
-          <w:bCs/>
-        </w:rPr>
-        <w:t>j</w:t>
-      </w:r>
-      <w:r>
-        <w:rPr>
-          <w:b/>
-          <w:bCs/>
-        </w:rPr>
-        <w:t>)) *</w:t>
+        <w:t>(j)) *</w:t>
       </w:r>
       <w:proofErr w:type="spellStart"/>
       <w:r>
@@ -2516,14 +2461,7 @@
           <w:b/>
           <w:bCs/>
         </w:rPr>
-        <w:t>j</w:t>
-      </w:r>
-      <w:r>
-        <w:rPr>
-          <w:b/>
-          <w:bCs/>
-        </w:rPr>
-        <w:t>++</w:t>
+        <w:t>j++</w:t>
       </w:r>
       <w:proofErr w:type="spellEnd"/>
       <w:r>
@@ -2614,7 +2552,6 @@
         <w:jc w:val="both"/>
       </w:pPr>
       <w:r>
-        <w:lastRenderedPageBreak/>
         <w:t xml:space="preserve">Given an array of elements, write a function that would apply the </w:t>
       </w:r>
       <w:proofErr w:type="spellStart"/>
@@ -2898,8 +2835,11 @@
         <w:t xml:space="preserve"> collision strategies when writing this function.)</w:t>
       </w:r>
     </w:p>
-    <w:p>
-      <w:r>
+    <w:p/>
+    <w:p/>
+    <w:p>
+      <w:r>
+        <w:lastRenderedPageBreak/>
         <w:t xml:space="preserve">Public class </w:t>
       </w:r>
       <w:proofErr w:type="spellStart"/>
@@ -2945,7 +2885,6 @@
         <w:br/>
       </w:r>
       <w:r>
-        <w:lastRenderedPageBreak/>
         <w:br/>
       </w:r>
       <w:r>
@@ -4392,6 +4331,7 @@
   <w:style w:type="character" w:default="1" w:styleId="DefaultParagraphFont">
     <w:name w:val="Default Paragraph Font"/>
     <w:uiPriority w:val="1"/>
+    <w:semiHidden/>
     <w:unhideWhenUsed/>
   </w:style>
   <w:style w:type="table" w:default="1" w:styleId="TableNormal">
